--- a/test_doc.docx
+++ b/test_doc.docx
@@ -24,6 +24,31 @@
       </w:r>
       <w:r>
         <w:t>ΓΣ</w:t>
+      </w:r>
+    </w:p>
+    <w:p>
+      <w:pPr>
+        <w:rPr>
+          <w:lang w:val="en-US"/>
+        </w:rPr>
+      </w:pPr>
+      <w:r>
+        <w:t>2</w:t>
+      </w:r>
+      <w:r>
+        <w:rPr>
+          <w:vertAlign w:val="superscript"/>
+        </w:rPr>
+        <w:t>ο</w:t>
+      </w:r>
+      <w:r>
+        <w:t xml:space="preserve"> </w:t>
+      </w:r>
+      <w:r>
+        <w:rPr>
+          <w:lang w:val="en-US"/>
+        </w:rPr>
+        <w:t>edit</w:t>
       </w:r>
       <w:bookmarkStart w:id="0" w:name="_GoBack"/>
       <w:bookmarkEnd w:id="0"/>
